--- a/item/会议纪要/会议纪要2022-09-24.docx
+++ b/item/会议纪要/会议纪要2022-09-24.docx
@@ -683,13 +683,97 @@
                 <w:numId w:val="0"/>
               </w:numPr>
               <w:rPr>
+                <w:rFonts w:hint="eastAsia" w:ascii="Times New Roman" w:hAnsi="Times New Roman" w:cs="Times New Roman"/>
+                <w:sz w:val="28"/>
+                <w:lang w:val="en-US" w:eastAsia="zh-CN"/>
+              </w:rPr>
+            </w:pPr>
+            <w:r>
+              <w:rPr>
+                <w:rFonts w:hint="eastAsia" w:ascii="Times New Roman" w:hAnsi="Times New Roman" w:cs="Times New Roman"/>
+                <w:sz w:val="28"/>
+                <w:lang w:val="en-US" w:eastAsia="zh-CN"/>
+              </w:rPr>
+              <w:t>之后工作安排：</w:t>
+            </w:r>
+          </w:p>
+          <w:p>
+            <w:pPr>
+              <w:numPr>
+                <w:ilvl w:val="0"/>
+                <w:numId w:val="2"/>
+              </w:numPr>
+              <w:rPr>
                 <w:rFonts w:hint="default" w:ascii="Times New Roman" w:hAnsi="Times New Roman" w:cs="Times New Roman"/>
                 <w:sz w:val="28"/>
                 <w:lang w:val="en-US" w:eastAsia="zh-CN"/>
               </w:rPr>
             </w:pPr>
+            <w:r>
+              <w:rPr>
+                <w:rFonts w:hint="eastAsia" w:ascii="Times New Roman" w:hAnsi="Times New Roman" w:cs="Times New Roman"/>
+                <w:sz w:val="28"/>
+                <w:lang w:val="en-US" w:eastAsia="zh-CN"/>
+              </w:rPr>
+              <w:t>对软件所需知识的学习</w:t>
+            </w:r>
+          </w:p>
+          <w:p>
+            <w:pPr>
+              <w:numPr>
+                <w:ilvl w:val="0"/>
+                <w:numId w:val="2"/>
+              </w:numPr>
+              <w:rPr>
+                <w:rFonts w:hint="default" w:ascii="Times New Roman" w:hAnsi="Times New Roman" w:cs="Times New Roman"/>
+                <w:sz w:val="28"/>
+                <w:lang w:val="en-US" w:eastAsia="zh-CN"/>
+              </w:rPr>
+            </w:pPr>
+            <w:r>
+              <w:rPr>
+                <w:rFonts w:hint="eastAsia" w:ascii="Times New Roman" w:hAnsi="Times New Roman" w:cs="Times New Roman"/>
+                <w:sz w:val="28"/>
+                <w:lang w:val="en-US" w:eastAsia="zh-CN"/>
+              </w:rPr>
+              <w:t>所需要软件的安装</w:t>
+            </w:r>
+          </w:p>
+          <w:p>
+            <w:pPr>
+              <w:numPr>
+                <w:ilvl w:val="0"/>
+                <w:numId w:val="2"/>
+              </w:numPr>
+              <w:rPr>
+                <w:rFonts w:hint="default" w:ascii="Times New Roman" w:hAnsi="Times New Roman" w:cs="Times New Roman"/>
+                <w:sz w:val="28"/>
+                <w:lang w:val="en-US" w:eastAsia="zh-CN"/>
+              </w:rPr>
+            </w:pPr>
+            <w:r>
+              <w:rPr>
+                <w:rFonts w:hint="eastAsia" w:ascii="Times New Roman" w:hAnsi="Times New Roman" w:cs="Times New Roman"/>
+                <w:sz w:val="28"/>
+                <w:lang w:val="en-US" w:eastAsia="zh-CN"/>
+              </w:rPr>
+              <w:t>服务器的购买</w:t>
+            </w:r>
             <w:bookmarkStart w:id="0" w:name="_GoBack"/>
             <w:bookmarkEnd w:id="0"/>
+          </w:p>
+          <w:p>
+            <w:pPr>
+              <w:numPr>
+                <w:ilvl w:val="0"/>
+                <w:numId w:val="0"/>
+              </w:numPr>
+              <w:rPr>
+                <w:rFonts w:hint="default" w:ascii="Times New Roman" w:hAnsi="Times New Roman" w:cs="Times New Roman"/>
+                <w:sz w:val="28"/>
+                <w:lang w:val="en-US" w:eastAsia="zh-CN"/>
+              </w:rPr>
+            </w:pPr>
           </w:p>
         </w:tc>
       </w:tr>
@@ -802,8 +886,23 @@
       </w:pPr>
     </w:lvl>
   </w:abstractNum>
+  <w:abstractNum w:abstractNumId="1">
+    <w:nsid w:val="7FC1FEEE"/>
+    <w:multiLevelType w:val="singleLevel"/>
+    <w:tmpl w:val="7FC1FEEE"/>
+    <w:lvl w:ilvl="0" w:tentative="0">
+      <w:start w:val="1"/>
+      <w:numFmt w:val="decimal"/>
+      <w:suff w:val="nothing"/>
+      <w:lvlText w:val="%1，"/>
+      <w:lvlJc w:val="left"/>
+    </w:lvl>
+  </w:abstractNum>
   <w:num w:numId="1">
     <w:abstractNumId w:val="0"/>
+  </w:num>
+  <w:num w:numId="2">
+    <w:abstractNumId w:val="1"/>
   </w:num>
 </w:numbering>
 </file>
